--- a/Анализ/ТРПК_Кондратьев_1ЛАБА.docx
+++ b/Анализ/ТРПК_Кондратьев_1ЛАБА.docx
@@ -940,63 +940,7 @@
           <w:lang w:eastAsia="ru-RU"/>
           <w14:ligatures w14:val="none"/>
         </w:rPr>
-        <w:t xml:space="preserve">Системы управления клубами (например, </w:t>
-      </w:r>
-      <w:proofErr w:type="spellStart"/>
-      <w:r>
-        <w:rPr>
-          <w:rFonts w:ascii="Times New Roman" w:eastAsia="Times New Roman" w:hAnsi="Times New Roman" w:cs="Times New Roman"/>
-          <w:b/>
-          <w:bCs/>
-          <w:kern w:val="0"/>
-          <w:sz w:val="28"/>
-          <w:szCs w:val="28"/>
-          <w:lang w:eastAsia="ru-RU"/>
-          <w14:ligatures w14:val="none"/>
-        </w:rPr>
-        <w:t>GGLeap</w:t>
-      </w:r>
-      <w:proofErr w:type="spellEnd"/>
-      <w:r>
-        <w:rPr>
-          <w:rFonts w:ascii="Times New Roman" w:eastAsia="Times New Roman" w:hAnsi="Times New Roman" w:cs="Times New Roman"/>
-          <w:b/>
-          <w:bCs/>
-          <w:kern w:val="0"/>
-          <w:sz w:val="28"/>
-          <w:szCs w:val="28"/>
-          <w:lang w:eastAsia="ru-RU"/>
-          <w14:ligatures w14:val="none"/>
-        </w:rPr>
-        <w:t xml:space="preserve">, </w:t>
-      </w:r>
-      <w:proofErr w:type="spellStart"/>
-      <w:r>
-        <w:rPr>
-          <w:rFonts w:ascii="Times New Roman" w:eastAsia="Times New Roman" w:hAnsi="Times New Roman" w:cs="Times New Roman"/>
-          <w:b/>
-          <w:bCs/>
-          <w:kern w:val="0"/>
-          <w:sz w:val="28"/>
-          <w:szCs w:val="28"/>
-          <w:lang w:eastAsia="ru-RU"/>
-          <w14:ligatures w14:val="none"/>
-        </w:rPr>
-        <w:t>SmartClub</w:t>
-      </w:r>
-      <w:proofErr w:type="spellEnd"/>
-      <w:r>
-        <w:rPr>
-          <w:rFonts w:ascii="Times New Roman" w:eastAsia="Times New Roman" w:hAnsi="Times New Roman" w:cs="Times New Roman"/>
-          <w:b/>
-          <w:bCs/>
-          <w:kern w:val="0"/>
-          <w:sz w:val="28"/>
-          <w:szCs w:val="28"/>
-          <w:lang w:eastAsia="ru-RU"/>
-          <w14:ligatures w14:val="none"/>
-        </w:rPr>
-        <w:t>):</w:t>
+        <w:t>Системы управления клубами (например, GGLeap, SmartClub):</w:t>
       </w:r>
     </w:p>
     <w:p>
@@ -1371,9 +1315,8 @@
           <w:lang w:eastAsia="ru-RU"/>
           <w14:ligatures w14:val="none"/>
         </w:rPr>
-        <w:t xml:space="preserve">-системы общего </w:t>
-      </w:r>
-      <w:proofErr w:type="gramStart"/>
+        <w:t>-системы общего назначения</w:t>
+      </w:r>
       <w:r>
         <w:rPr>
           <w:rFonts w:ascii="Times New Roman" w:eastAsia="Times New Roman" w:hAnsi="Times New Roman" w:cs="Times New Roman"/>
@@ -1385,7 +1328,7 @@
           <w:lang w:eastAsia="ru-RU"/>
           <w14:ligatures w14:val="none"/>
         </w:rPr>
-        <w:t>назначения</w:t>
+        <w:t>(</w:t>
       </w:r>
       <w:r>
         <w:rPr>
@@ -1398,37 +1341,8 @@
           <w:lang w:eastAsia="ru-RU"/>
           <w14:ligatures w14:val="none"/>
         </w:rPr>
-        <w:t>(</w:t>
-      </w:r>
-      <w:proofErr w:type="gramEnd"/>
-      <w:r>
-        <w:rPr>
-          <w:rFonts w:ascii="Times New Roman" w:eastAsia="Times New Roman" w:hAnsi="Times New Roman" w:cs="Times New Roman"/>
-          <w:b/>
-          <w:bCs/>
-          <w:kern w:val="0"/>
-          <w:sz w:val="28"/>
-          <w:szCs w:val="28"/>
-          <w:lang w:eastAsia="ru-RU"/>
-          <w14:ligatures w14:val="none"/>
-        </w:rPr>
-        <w:t xml:space="preserve">Примеры: Bitrix24, </w:t>
-      </w:r>
-      <w:proofErr w:type="spellStart"/>
-      <w:r>
-        <w:rPr>
-          <w:rFonts w:ascii="Times New Roman" w:eastAsia="Times New Roman" w:hAnsi="Times New Roman" w:cs="Times New Roman"/>
-          <w:b/>
-          <w:bCs/>
-          <w:kern w:val="0"/>
-          <w:sz w:val="28"/>
-          <w:szCs w:val="28"/>
-          <w:lang w:eastAsia="ru-RU"/>
-          <w14:ligatures w14:val="none"/>
-        </w:rPr>
-        <w:t>Odoo</w:t>
-      </w:r>
-      <w:proofErr w:type="spellEnd"/>
+        <w:t>Примеры: Bitrix24, Odoo</w:t>
+      </w:r>
       <w:r>
         <w:rPr>
           <w:rFonts w:ascii="Times New Roman" w:eastAsia="Times New Roman" w:hAnsi="Times New Roman" w:cs="Times New Roman"/>
@@ -1784,79 +1698,8 @@
           <w:lang w:eastAsia="ru-RU"/>
           <w14:ligatures w14:val="none"/>
         </w:rPr>
-        <w:t xml:space="preserve">Примеры: Google </w:t>
-      </w:r>
-      <w:proofErr w:type="spellStart"/>
-      <w:r>
-        <w:rPr>
-          <w:rFonts w:ascii="Times New Roman" w:eastAsia="Times New Roman" w:hAnsi="Times New Roman" w:cs="Times New Roman"/>
-          <w:b/>
-          <w:bCs/>
-          <w:kern w:val="0"/>
-          <w:sz w:val="28"/>
-          <w:szCs w:val="28"/>
-          <w:lang w:eastAsia="ru-RU"/>
-          <w14:ligatures w14:val="none"/>
-        </w:rPr>
-        <w:t>Calendar</w:t>
-      </w:r>
-      <w:proofErr w:type="spellEnd"/>
-      <w:r>
-        <w:rPr>
-          <w:rFonts w:ascii="Times New Roman" w:eastAsia="Times New Roman" w:hAnsi="Times New Roman" w:cs="Times New Roman"/>
-          <w:b/>
-          <w:bCs/>
-          <w:kern w:val="0"/>
-          <w:sz w:val="28"/>
-          <w:szCs w:val="28"/>
-          <w:lang w:eastAsia="ru-RU"/>
-          <w14:ligatures w14:val="none"/>
-        </w:rPr>
-        <w:t xml:space="preserve">, </w:t>
-      </w:r>
-      <w:proofErr w:type="spellStart"/>
-      <w:r>
-        <w:rPr>
-          <w:rFonts w:ascii="Times New Roman" w:eastAsia="Times New Roman" w:hAnsi="Times New Roman" w:cs="Times New Roman"/>
-          <w:b/>
-          <w:bCs/>
-          <w:kern w:val="0"/>
-          <w:sz w:val="28"/>
-          <w:szCs w:val="28"/>
-          <w:lang w:eastAsia="ru-RU"/>
-          <w14:ligatures w14:val="none"/>
-        </w:rPr>
-        <w:t>Yclients</w:t>
-      </w:r>
-      <w:proofErr w:type="spellEnd"/>
-      <w:r>
-        <w:rPr>
-          <w:rFonts w:ascii="Times New Roman" w:eastAsia="Times New Roman" w:hAnsi="Times New Roman" w:cs="Times New Roman"/>
-          <w:b/>
-          <w:bCs/>
-          <w:kern w:val="0"/>
-          <w:sz w:val="28"/>
-          <w:szCs w:val="28"/>
-          <w:lang w:eastAsia="ru-RU"/>
-          <w14:ligatures w14:val="none"/>
-        </w:rPr>
-        <w:t xml:space="preserve">, SimplyBook.me, </w:t>
-      </w:r>
-      <w:proofErr w:type="spellStart"/>
-      <w:r>
-        <w:rPr>
-          <w:rFonts w:ascii="Times New Roman" w:eastAsia="Times New Roman" w:hAnsi="Times New Roman" w:cs="Times New Roman"/>
-          <w:b/>
-          <w:bCs/>
-          <w:kern w:val="0"/>
-          <w:sz w:val="28"/>
-          <w:szCs w:val="28"/>
-          <w:lang w:eastAsia="ru-RU"/>
-          <w14:ligatures w14:val="none"/>
-        </w:rPr>
-        <w:t>Reservio</w:t>
-      </w:r>
-      <w:proofErr w:type="spellEnd"/>
+        <w:t>Примеры: Google Calendar, Yclients, SimplyBook.me, Reservio</w:t>
+      </w:r>
       <w:r>
         <w:rPr>
           <w:rFonts w:ascii="Times New Roman" w:eastAsia="Times New Roman" w:hAnsi="Times New Roman" w:cs="Times New Roman"/>
@@ -3092,55 +2935,7 @@
           <w:lang w:eastAsia="ru-RU"/>
           <w14:ligatures w14:val="none"/>
         </w:rPr>
-        <w:t xml:space="preserve">Для анализа текущих бизнес-процессов компьютерного клуба и выявления проблемных точек была выполнена их формализация в нотации BPMN (Business Process Model </w:t>
-      </w:r>
-      <w:proofErr w:type="spellStart"/>
-      <w:r>
-        <w:rPr>
-          <w:rFonts w:ascii="Times New Roman" w:eastAsia="Times New Roman" w:hAnsi="Times New Roman" w:cs="Times New Roman"/>
-          <w:kern w:val="0"/>
-          <w:sz w:val="28"/>
-          <w:szCs w:val="24"/>
-          <w:lang w:eastAsia="ru-RU"/>
-          <w14:ligatures w14:val="none"/>
-        </w:rPr>
-        <w:t>and</w:t>
-      </w:r>
-      <w:proofErr w:type="spellEnd"/>
-      <w:r>
-        <w:rPr>
-          <w:rFonts w:ascii="Times New Roman" w:eastAsia="Times New Roman" w:hAnsi="Times New Roman" w:cs="Times New Roman"/>
-          <w:kern w:val="0"/>
-          <w:sz w:val="28"/>
-          <w:szCs w:val="24"/>
-          <w:lang w:eastAsia="ru-RU"/>
-          <w14:ligatures w14:val="none"/>
-        </w:rPr>
-        <w:t xml:space="preserve"> </w:t>
-      </w:r>
-      <w:proofErr w:type="spellStart"/>
-      <w:r>
-        <w:rPr>
-          <w:rFonts w:ascii="Times New Roman" w:eastAsia="Times New Roman" w:hAnsi="Times New Roman" w:cs="Times New Roman"/>
-          <w:kern w:val="0"/>
-          <w:sz w:val="28"/>
-          <w:szCs w:val="24"/>
-          <w:lang w:eastAsia="ru-RU"/>
-          <w14:ligatures w14:val="none"/>
-        </w:rPr>
-        <w:t>Notation</w:t>
-      </w:r>
-      <w:proofErr w:type="spellEnd"/>
-      <w:r>
-        <w:rPr>
-          <w:rFonts w:ascii="Times New Roman" w:eastAsia="Times New Roman" w:hAnsi="Times New Roman" w:cs="Times New Roman"/>
-          <w:kern w:val="0"/>
-          <w:sz w:val="28"/>
-          <w:szCs w:val="24"/>
-          <w:lang w:eastAsia="ru-RU"/>
-          <w14:ligatures w14:val="none"/>
-        </w:rPr>
-        <w:t>).</w:t>
+        <w:t>Для анализа текущих бизнес-процессов компьютерного клуба и выявления проблемных точек была выполнена их формализация в нотации BPMN (Business Process Model and Notation).</w:t>
       </w:r>
     </w:p>
     <w:p>
@@ -4125,55 +3920,7 @@
           <w:lang w:eastAsia="ru-RU"/>
           <w14:ligatures w14:val="none"/>
         </w:rPr>
-        <w:t>Для описания функциональности веб-приложения была построена диаграмма вариантов использования (</w:t>
-      </w:r>
-      <w:proofErr w:type="spellStart"/>
-      <w:r>
-        <w:rPr>
-          <w:rFonts w:ascii="Times New Roman" w:eastAsia="Times New Roman" w:hAnsi="Times New Roman" w:cs="Times New Roman"/>
-          <w:kern w:val="0"/>
-          <w:sz w:val="28"/>
-          <w:szCs w:val="24"/>
-          <w:lang w:eastAsia="ru-RU"/>
-          <w14:ligatures w14:val="none"/>
-        </w:rPr>
-        <w:t>Use</w:t>
-      </w:r>
-      <w:proofErr w:type="spellEnd"/>
-      <w:r>
-        <w:rPr>
-          <w:rFonts w:ascii="Times New Roman" w:eastAsia="Times New Roman" w:hAnsi="Times New Roman" w:cs="Times New Roman"/>
-          <w:kern w:val="0"/>
-          <w:sz w:val="28"/>
-          <w:szCs w:val="24"/>
-          <w:lang w:eastAsia="ru-RU"/>
-          <w14:ligatures w14:val="none"/>
-        </w:rPr>
-        <w:t xml:space="preserve"> Case </w:t>
-      </w:r>
-      <w:proofErr w:type="spellStart"/>
-      <w:r>
-        <w:rPr>
-          <w:rFonts w:ascii="Times New Roman" w:eastAsia="Times New Roman" w:hAnsi="Times New Roman" w:cs="Times New Roman"/>
-          <w:kern w:val="0"/>
-          <w:sz w:val="28"/>
-          <w:szCs w:val="24"/>
-          <w:lang w:eastAsia="ru-RU"/>
-          <w14:ligatures w14:val="none"/>
-        </w:rPr>
-        <w:t>Diagram</w:t>
-      </w:r>
-      <w:proofErr w:type="spellEnd"/>
-      <w:r>
-        <w:rPr>
-          <w:rFonts w:ascii="Times New Roman" w:eastAsia="Times New Roman" w:hAnsi="Times New Roman" w:cs="Times New Roman"/>
-          <w:kern w:val="0"/>
-          <w:sz w:val="28"/>
-          <w:szCs w:val="24"/>
-          <w:lang w:eastAsia="ru-RU"/>
-          <w14:ligatures w14:val="none"/>
-        </w:rPr>
-        <w:t>), показывающая взаимодействие актёров с системой.</w:t>
+        <w:t>Для описания функциональности веб-приложения была построена диаграмма вариантов использования (Use Case Diagram), показывающая взаимодействие актёров с системой.</w:t>
       </w:r>
     </w:p>
     <w:p>
@@ -5513,6 +5260,712 @@
         </w:rPr>
       </w:pPr>
     </w:p>
+    <w:p>
+      <w:pPr>
+        <w:rPr>
+          <w:rFonts w:ascii="Times New Roman" w:hAnsi="Times New Roman" w:cs="Times New Roman"/>
+          <w:b/>
+          <w:bCs/>
+          <w:sz w:val="28"/>
+          <w:szCs w:val="28"/>
+        </w:rPr>
+      </w:pPr>
+      <w:r>
+        <w:rPr>
+          <w:rFonts w:ascii="Times New Roman" w:hAnsi="Times New Roman" w:cs="Times New Roman"/>
+          <w:b/>
+          <w:bCs/>
+          <w:sz w:val="28"/>
+          <w:szCs w:val="28"/>
+        </w:rPr>
+        <w:t>1.6 Выработка требований и постановка задачи</w:t>
+      </w:r>
+    </w:p>
+    <w:p>
+      <w:pPr>
+        <w:rPr>
+          <w:rFonts w:ascii="Times New Roman" w:hAnsi="Times New Roman" w:cs="Times New Roman"/>
+          <w:sz w:val="28"/>
+          <w:szCs w:val="28"/>
+        </w:rPr>
+      </w:pPr>
+      <w:r>
+        <w:rPr>
+          <w:rFonts w:ascii="Times New Roman" w:hAnsi="Times New Roman" w:cs="Times New Roman"/>
+          <w:sz w:val="28"/>
+          <w:szCs w:val="28"/>
+        </w:rPr>
+        <w:t>На основе анализа предметной области, существующих решений, моделей процессов и вариантов использования можно сформулировать требования к создаваемой системе «Новый Бит».</w:t>
+      </w:r>
+    </w:p>
+    <w:p>
+      <w:pPr>
+        <w:rPr>
+          <w:rFonts w:ascii="Times New Roman" w:hAnsi="Times New Roman" w:cs="Times New Roman"/>
+          <w:b/>
+          <w:bCs/>
+          <w:sz w:val="28"/>
+          <w:szCs w:val="28"/>
+        </w:rPr>
+      </w:pPr>
+      <w:r>
+        <w:rPr>
+          <w:rFonts w:ascii="Times New Roman" w:hAnsi="Times New Roman" w:cs="Times New Roman"/>
+          <w:b/>
+          <w:bCs/>
+          <w:sz w:val="28"/>
+          <w:szCs w:val="28"/>
+        </w:rPr>
+        <w:t>1.6.1 Требования к системе</w:t>
+      </w:r>
+    </w:p>
+    <w:p>
+      <w:pPr>
+        <w:rPr>
+          <w:rFonts w:ascii="Times New Roman" w:hAnsi="Times New Roman" w:cs="Times New Roman"/>
+          <w:sz w:val="28"/>
+          <w:szCs w:val="28"/>
+        </w:rPr>
+      </w:pPr>
+      <w:r>
+        <w:rPr>
+          <w:rFonts w:ascii="Times New Roman" w:hAnsi="Times New Roman" w:cs="Times New Roman"/>
+          <w:b/>
+          <w:bCs/>
+          <w:sz w:val="28"/>
+          <w:szCs w:val="28"/>
+        </w:rPr>
+        <w:t>Система должна предоставлять веб-приложение, обеспечивающее:</w:t>
+      </w:r>
+    </w:p>
+    <w:p>
+      <w:pPr>
+        <w:numPr>
+          <w:ilvl w:val="0"/>
+          <w:numId w:val="15"/>
+        </w:numPr>
+        <w:rPr>
+          <w:rFonts w:ascii="Times New Roman" w:hAnsi="Times New Roman" w:cs="Times New Roman"/>
+          <w:sz w:val="28"/>
+          <w:szCs w:val="28"/>
+        </w:rPr>
+      </w:pPr>
+      <w:r>
+        <w:rPr>
+          <w:rFonts w:ascii="Times New Roman" w:hAnsi="Times New Roman" w:cs="Times New Roman"/>
+          <w:sz w:val="28"/>
+          <w:szCs w:val="28"/>
+        </w:rPr>
+        <w:t>Регистрацию и авторизацию пользователей (клиентов и администраторов).</w:t>
+      </w:r>
+    </w:p>
+    <w:p>
+      <w:pPr>
+        <w:numPr>
+          <w:ilvl w:val="0"/>
+          <w:numId w:val="15"/>
+        </w:numPr>
+        <w:rPr>
+          <w:rFonts w:ascii="Times New Roman" w:hAnsi="Times New Roman" w:cs="Times New Roman"/>
+          <w:sz w:val="28"/>
+          <w:szCs w:val="28"/>
+        </w:rPr>
+      </w:pPr>
+      <w:r>
+        <w:rPr>
+          <w:rFonts w:ascii="Times New Roman" w:hAnsi="Times New Roman" w:cs="Times New Roman"/>
+          <w:sz w:val="28"/>
+          <w:szCs w:val="28"/>
+        </w:rPr>
+        <w:t>Просмотр и бронирование компьютеров в режиме реального времени.</w:t>
+      </w:r>
+    </w:p>
+    <w:p>
+      <w:pPr>
+        <w:numPr>
+          <w:ilvl w:val="0"/>
+          <w:numId w:val="15"/>
+        </w:numPr>
+        <w:rPr>
+          <w:rFonts w:ascii="Times New Roman" w:hAnsi="Times New Roman" w:cs="Times New Roman"/>
+          <w:sz w:val="28"/>
+          <w:szCs w:val="28"/>
+        </w:rPr>
+      </w:pPr>
+      <w:r>
+        <w:rPr>
+          <w:rFonts w:ascii="Times New Roman" w:hAnsi="Times New Roman" w:cs="Times New Roman"/>
+          <w:sz w:val="28"/>
+          <w:szCs w:val="28"/>
+        </w:rPr>
+        <w:t>Проверку пересечений бронирований и уведомление при конфликте времени.</w:t>
+      </w:r>
+    </w:p>
+    <w:p>
+      <w:pPr>
+        <w:numPr>
+          <w:ilvl w:val="0"/>
+          <w:numId w:val="15"/>
+        </w:numPr>
+        <w:rPr>
+          <w:rFonts w:ascii="Times New Roman" w:hAnsi="Times New Roman" w:cs="Times New Roman"/>
+          <w:sz w:val="28"/>
+          <w:szCs w:val="28"/>
+        </w:rPr>
+      </w:pPr>
+      <w:r>
+        <w:rPr>
+          <w:rFonts w:ascii="Times New Roman" w:hAnsi="Times New Roman" w:cs="Times New Roman"/>
+          <w:sz w:val="28"/>
+          <w:szCs w:val="28"/>
+        </w:rPr>
+        <w:t>Проведение онлайн-оплаты аренды компьютеров с фиксацией транзакций.</w:t>
+      </w:r>
+    </w:p>
+    <w:p>
+      <w:pPr>
+        <w:numPr>
+          <w:ilvl w:val="0"/>
+          <w:numId w:val="15"/>
+        </w:numPr>
+        <w:rPr>
+          <w:rFonts w:ascii="Times New Roman" w:hAnsi="Times New Roman" w:cs="Times New Roman"/>
+          <w:sz w:val="28"/>
+          <w:szCs w:val="28"/>
+        </w:rPr>
+      </w:pPr>
+      <w:r>
+        <w:rPr>
+          <w:rFonts w:ascii="Times New Roman" w:hAnsi="Times New Roman" w:cs="Times New Roman"/>
+          <w:sz w:val="28"/>
+          <w:szCs w:val="28"/>
+        </w:rPr>
+        <w:t>Просмотр статуса компьютеров и доступных тарифов.</w:t>
+      </w:r>
+    </w:p>
+    <w:p>
+      <w:pPr>
+        <w:numPr>
+          <w:ilvl w:val="0"/>
+          <w:numId w:val="15"/>
+        </w:numPr>
+        <w:rPr>
+          <w:rFonts w:ascii="Times New Roman" w:hAnsi="Times New Roman" w:cs="Times New Roman"/>
+          <w:sz w:val="28"/>
+          <w:szCs w:val="28"/>
+        </w:rPr>
+      </w:pPr>
+      <w:r>
+        <w:rPr>
+          <w:rFonts w:ascii="Times New Roman" w:hAnsi="Times New Roman" w:cs="Times New Roman"/>
+          <w:sz w:val="28"/>
+          <w:szCs w:val="28"/>
+        </w:rPr>
+        <w:t>Отправку уведомлений о подтверждении, отмене или окончании брони.</w:t>
+      </w:r>
+    </w:p>
+    <w:p>
+      <w:pPr>
+        <w:rPr>
+          <w:rFonts w:ascii="Times New Roman" w:hAnsi="Times New Roman" w:cs="Times New Roman"/>
+          <w:sz w:val="28"/>
+          <w:szCs w:val="28"/>
+        </w:rPr>
+      </w:pPr>
+      <w:r>
+        <w:rPr>
+          <w:rFonts w:ascii="Times New Roman" w:hAnsi="Times New Roman" w:cs="Times New Roman"/>
+          <w:b/>
+          <w:bCs/>
+          <w:sz w:val="28"/>
+          <w:szCs w:val="28"/>
+        </w:rPr>
+        <w:t>Для администратора система должна обеспечивать:</w:t>
+      </w:r>
+    </w:p>
+    <w:p>
+      <w:pPr>
+        <w:numPr>
+          <w:ilvl w:val="0"/>
+          <w:numId w:val="16"/>
+        </w:numPr>
+        <w:rPr>
+          <w:rFonts w:ascii="Times New Roman" w:hAnsi="Times New Roman" w:cs="Times New Roman"/>
+          <w:sz w:val="28"/>
+          <w:szCs w:val="28"/>
+        </w:rPr>
+      </w:pPr>
+      <w:r>
+        <w:rPr>
+          <w:rFonts w:ascii="Times New Roman" w:hAnsi="Times New Roman" w:cs="Times New Roman"/>
+          <w:sz w:val="28"/>
+          <w:szCs w:val="28"/>
+        </w:rPr>
+        <w:t>Управление расписанием и бронированиями клиентов.</w:t>
+      </w:r>
+    </w:p>
+    <w:p>
+      <w:pPr>
+        <w:numPr>
+          <w:ilvl w:val="0"/>
+          <w:numId w:val="16"/>
+        </w:numPr>
+        <w:rPr>
+          <w:rFonts w:ascii="Times New Roman" w:hAnsi="Times New Roman" w:cs="Times New Roman"/>
+          <w:sz w:val="28"/>
+          <w:szCs w:val="28"/>
+        </w:rPr>
+      </w:pPr>
+      <w:r>
+        <w:rPr>
+          <w:rFonts w:ascii="Times New Roman" w:hAnsi="Times New Roman" w:cs="Times New Roman"/>
+          <w:sz w:val="28"/>
+          <w:szCs w:val="28"/>
+        </w:rPr>
+        <w:t>Учёт и редактирование информации о компьютерах (характеристики, статусы, тарифы).</w:t>
+      </w:r>
+    </w:p>
+    <w:p>
+      <w:pPr>
+        <w:numPr>
+          <w:ilvl w:val="0"/>
+          <w:numId w:val="16"/>
+        </w:numPr>
+        <w:rPr>
+          <w:rFonts w:ascii="Times New Roman" w:hAnsi="Times New Roman" w:cs="Times New Roman"/>
+          <w:sz w:val="28"/>
+          <w:szCs w:val="28"/>
+        </w:rPr>
+      </w:pPr>
+      <w:r>
+        <w:rPr>
+          <w:rFonts w:ascii="Times New Roman" w:hAnsi="Times New Roman" w:cs="Times New Roman"/>
+          <w:sz w:val="28"/>
+          <w:szCs w:val="28"/>
+        </w:rPr>
+        <w:lastRenderedPageBreak/>
+        <w:t>Ведение базы данных пользователей и оплат.</w:t>
+      </w:r>
+    </w:p>
+    <w:p>
+      <w:pPr>
+        <w:numPr>
+          <w:ilvl w:val="0"/>
+          <w:numId w:val="16"/>
+        </w:numPr>
+        <w:rPr>
+          <w:rFonts w:ascii="Times New Roman" w:hAnsi="Times New Roman" w:cs="Times New Roman"/>
+          <w:sz w:val="28"/>
+          <w:szCs w:val="28"/>
+        </w:rPr>
+      </w:pPr>
+      <w:r>
+        <w:rPr>
+          <w:rFonts w:ascii="Times New Roman" w:hAnsi="Times New Roman" w:cs="Times New Roman"/>
+          <w:sz w:val="28"/>
+          <w:szCs w:val="28"/>
+        </w:rPr>
+        <w:t>Формирование аналитических отчётов по загрузке оборудования и доходности.</w:t>
+      </w:r>
+    </w:p>
+    <w:p>
+      <w:pPr>
+        <w:numPr>
+          <w:ilvl w:val="0"/>
+          <w:numId w:val="16"/>
+        </w:numPr>
+        <w:rPr>
+          <w:rFonts w:ascii="Times New Roman" w:hAnsi="Times New Roman" w:cs="Times New Roman"/>
+          <w:sz w:val="28"/>
+          <w:szCs w:val="28"/>
+        </w:rPr>
+      </w:pPr>
+      <w:r>
+        <w:rPr>
+          <w:rFonts w:ascii="Times New Roman" w:hAnsi="Times New Roman" w:cs="Times New Roman"/>
+          <w:sz w:val="28"/>
+          <w:szCs w:val="28"/>
+        </w:rPr>
+        <w:t>Возможность добавления и редактирования тарифов и акций.</w:t>
+      </w:r>
+    </w:p>
+    <w:p>
+      <w:pPr>
+        <w:rPr>
+          <w:rFonts w:ascii="Times New Roman" w:hAnsi="Times New Roman" w:cs="Times New Roman"/>
+          <w:sz w:val="28"/>
+          <w:szCs w:val="28"/>
+        </w:rPr>
+      </w:pPr>
+      <w:r>
+        <w:rPr>
+          <w:rFonts w:ascii="Times New Roman" w:hAnsi="Times New Roman" w:cs="Times New Roman"/>
+          <w:b/>
+          <w:bCs/>
+          <w:sz w:val="28"/>
+          <w:szCs w:val="28"/>
+        </w:rPr>
+        <w:t>Серверная часть системы должна:</w:t>
+      </w:r>
+    </w:p>
+    <w:p>
+      <w:pPr>
+        <w:numPr>
+          <w:ilvl w:val="0"/>
+          <w:numId w:val="17"/>
+        </w:numPr>
+        <w:rPr>
+          <w:rFonts w:ascii="Times New Roman" w:hAnsi="Times New Roman" w:cs="Times New Roman"/>
+          <w:sz w:val="28"/>
+          <w:szCs w:val="28"/>
+        </w:rPr>
+      </w:pPr>
+      <w:r>
+        <w:rPr>
+          <w:rFonts w:ascii="Times New Roman" w:hAnsi="Times New Roman" w:cs="Times New Roman"/>
+          <w:sz w:val="28"/>
+          <w:szCs w:val="28"/>
+        </w:rPr>
+        <w:t>Обеспечивать централизованное хранение данных в реляционной базе.</w:t>
+      </w:r>
+    </w:p>
+    <w:p>
+      <w:pPr>
+        <w:numPr>
+          <w:ilvl w:val="0"/>
+          <w:numId w:val="17"/>
+        </w:numPr>
+        <w:rPr>
+          <w:rFonts w:ascii="Times New Roman" w:hAnsi="Times New Roman" w:cs="Times New Roman"/>
+          <w:sz w:val="28"/>
+          <w:szCs w:val="28"/>
+        </w:rPr>
+      </w:pPr>
+      <w:r>
+        <w:rPr>
+          <w:rFonts w:ascii="Times New Roman" w:hAnsi="Times New Roman" w:cs="Times New Roman"/>
+          <w:sz w:val="28"/>
+          <w:szCs w:val="28"/>
+        </w:rPr>
+        <w:t>Поддерживать обмен данными между клиентской и административной частями через API.</w:t>
+      </w:r>
+    </w:p>
+    <w:p>
+      <w:pPr>
+        <w:numPr>
+          <w:ilvl w:val="0"/>
+          <w:numId w:val="17"/>
+        </w:numPr>
+        <w:rPr>
+          <w:rFonts w:ascii="Times New Roman" w:hAnsi="Times New Roman" w:cs="Times New Roman"/>
+          <w:sz w:val="28"/>
+          <w:szCs w:val="28"/>
+        </w:rPr>
+      </w:pPr>
+      <w:r>
+        <w:rPr>
+          <w:rFonts w:ascii="Times New Roman" w:hAnsi="Times New Roman" w:cs="Times New Roman"/>
+          <w:sz w:val="28"/>
+          <w:szCs w:val="28"/>
+        </w:rPr>
+        <w:t>Предоставлять механизмы аутентификации и разграничения прав доступа.</w:t>
+      </w:r>
+    </w:p>
+    <w:p>
+      <w:pPr>
+        <w:numPr>
+          <w:ilvl w:val="0"/>
+          <w:numId w:val="17"/>
+        </w:numPr>
+        <w:rPr>
+          <w:rFonts w:ascii="Times New Roman" w:hAnsi="Times New Roman" w:cs="Times New Roman"/>
+          <w:sz w:val="28"/>
+          <w:szCs w:val="28"/>
+        </w:rPr>
+      </w:pPr>
+      <w:r>
+        <w:rPr>
+          <w:rFonts w:ascii="Times New Roman" w:hAnsi="Times New Roman" w:cs="Times New Roman"/>
+          <w:sz w:val="28"/>
+          <w:szCs w:val="28"/>
+        </w:rPr>
+        <w:t>Обеспечивать надёжность, целостность и безопасность данных.</w:t>
+      </w:r>
+    </w:p>
+    <w:p>
+      <w:pPr>
+        <w:rPr>
+          <w:rFonts w:ascii="Times New Roman" w:hAnsi="Times New Roman" w:cs="Times New Roman"/>
+          <w:sz w:val="28"/>
+          <w:szCs w:val="28"/>
+        </w:rPr>
+      </w:pPr>
+      <w:r>
+        <w:rPr>
+          <w:rFonts w:ascii="Times New Roman" w:hAnsi="Times New Roman" w:cs="Times New Roman"/>
+          <w:b/>
+          <w:bCs/>
+          <w:sz w:val="28"/>
+          <w:szCs w:val="28"/>
+        </w:rPr>
+        <w:t>Нефункциональные требования:</w:t>
+      </w:r>
+    </w:p>
+    <w:p>
+      <w:pPr>
+        <w:numPr>
+          <w:ilvl w:val="0"/>
+          <w:numId w:val="18"/>
+        </w:numPr>
+        <w:rPr>
+          <w:rFonts w:ascii="Times New Roman" w:hAnsi="Times New Roman" w:cs="Times New Roman"/>
+          <w:sz w:val="28"/>
+          <w:szCs w:val="28"/>
+        </w:rPr>
+      </w:pPr>
+      <w:r>
+        <w:rPr>
+          <w:rFonts w:ascii="Times New Roman" w:hAnsi="Times New Roman" w:cs="Times New Roman"/>
+          <w:sz w:val="28"/>
+          <w:szCs w:val="28"/>
+        </w:rPr>
+        <w:t>Интерфейс должен быть адаптивным и корректно отображаться на различных устройствах (ПК, планшеты, смартфоны).</w:t>
+      </w:r>
+    </w:p>
+    <w:p>
+      <w:pPr>
+        <w:numPr>
+          <w:ilvl w:val="0"/>
+          <w:numId w:val="18"/>
+        </w:numPr>
+        <w:rPr>
+          <w:rFonts w:ascii="Times New Roman" w:hAnsi="Times New Roman" w:cs="Times New Roman"/>
+          <w:sz w:val="28"/>
+          <w:szCs w:val="28"/>
+        </w:rPr>
+      </w:pPr>
+      <w:r>
+        <w:rPr>
+          <w:rFonts w:ascii="Times New Roman" w:hAnsi="Times New Roman" w:cs="Times New Roman"/>
+          <w:sz w:val="28"/>
+          <w:szCs w:val="28"/>
+        </w:rPr>
+        <w:t>Время отклика при бронировании и загрузке данных не должно превышать 3 секунд.</w:t>
+      </w:r>
+    </w:p>
+    <w:p>
+      <w:pPr>
+        <w:numPr>
+          <w:ilvl w:val="0"/>
+          <w:numId w:val="18"/>
+        </w:numPr>
+        <w:rPr>
+          <w:rFonts w:ascii="Times New Roman" w:hAnsi="Times New Roman" w:cs="Times New Roman"/>
+          <w:sz w:val="28"/>
+          <w:szCs w:val="28"/>
+        </w:rPr>
+      </w:pPr>
+      <w:r>
+        <w:rPr>
+          <w:rFonts w:ascii="Times New Roman" w:hAnsi="Times New Roman" w:cs="Times New Roman"/>
+          <w:sz w:val="28"/>
+          <w:szCs w:val="28"/>
+        </w:rPr>
+        <w:t>Система должна поддерживать минимум 100 одновременных подключений.</w:t>
+      </w:r>
+    </w:p>
+    <w:p>
+      <w:pPr>
+        <w:numPr>
+          <w:ilvl w:val="0"/>
+          <w:numId w:val="18"/>
+        </w:numPr>
+        <w:rPr>
+          <w:rFonts w:ascii="Times New Roman" w:hAnsi="Times New Roman" w:cs="Times New Roman"/>
+          <w:sz w:val="28"/>
+          <w:szCs w:val="28"/>
+        </w:rPr>
+      </w:pPr>
+      <w:r>
+        <w:rPr>
+          <w:rFonts w:ascii="Times New Roman" w:hAnsi="Times New Roman" w:cs="Times New Roman"/>
+          <w:sz w:val="28"/>
+          <w:szCs w:val="28"/>
+        </w:rPr>
+        <w:t>Данные должны регулярно сохраняться и резервироваться.</w:t>
+      </w:r>
+    </w:p>
+    <w:p>
+      <w:pPr>
+        <w:rPr>
+          <w:rFonts w:ascii="Times New Roman" w:hAnsi="Times New Roman" w:cs="Times New Roman"/>
+          <w:b/>
+          <w:bCs/>
+          <w:sz w:val="28"/>
+          <w:szCs w:val="28"/>
+        </w:rPr>
+      </w:pPr>
+      <w:r>
+        <w:rPr>
+          <w:rFonts w:ascii="Times New Roman" w:hAnsi="Times New Roman" w:cs="Times New Roman"/>
+          <w:b/>
+          <w:bCs/>
+          <w:sz w:val="28"/>
+          <w:szCs w:val="28"/>
+        </w:rPr>
+        <w:t>1.6.2 Постановка задачи</w:t>
+      </w:r>
+    </w:p>
+    <w:p>
+      <w:pPr>
+        <w:rPr>
+          <w:rFonts w:ascii="Times New Roman" w:hAnsi="Times New Roman" w:cs="Times New Roman"/>
+          <w:sz w:val="28"/>
+          <w:szCs w:val="28"/>
+        </w:rPr>
+      </w:pPr>
+      <w:r>
+        <w:rPr>
+          <w:rFonts w:ascii="Times New Roman" w:hAnsi="Times New Roman" w:cs="Times New Roman"/>
+          <w:b/>
+          <w:bCs/>
+          <w:sz w:val="28"/>
+          <w:szCs w:val="28"/>
+        </w:rPr>
+        <w:t>Задача проекта:</w:t>
+      </w:r>
+      <w:r>
+        <w:rPr>
+          <w:rFonts w:ascii="Times New Roman" w:hAnsi="Times New Roman" w:cs="Times New Roman"/>
+          <w:sz w:val="28"/>
+          <w:szCs w:val="28"/>
+        </w:rPr>
+        <w:br/>
+        <w:t>Разработать веб-приложение «Новый Бит» для автоматизации деятельности компьютерного клуба, включающее функции бронирования, учёта клиентов, оплат и анализа загрузки оборудования.</w:t>
+      </w:r>
+    </w:p>
+    <w:p>
+      <w:pPr>
+        <w:rPr>
+          <w:rFonts w:ascii="Times New Roman" w:hAnsi="Times New Roman" w:cs="Times New Roman"/>
+          <w:sz w:val="28"/>
+          <w:szCs w:val="28"/>
+        </w:rPr>
+      </w:pPr>
+      <w:r>
+        <w:rPr>
+          <w:rFonts w:ascii="Times New Roman" w:hAnsi="Times New Roman" w:cs="Times New Roman"/>
+          <w:b/>
+          <w:bCs/>
+          <w:sz w:val="28"/>
+          <w:szCs w:val="28"/>
+        </w:rPr>
+        <w:t>Ожидаемый эффект внедрения:</w:t>
+      </w:r>
+      <w:r>
+        <w:rPr>
+          <w:rFonts w:ascii="Times New Roman" w:hAnsi="Times New Roman" w:cs="Times New Roman"/>
+          <w:sz w:val="28"/>
+          <w:szCs w:val="28"/>
+        </w:rPr>
+        <w:br/>
+        <w:t>Переход от текущей модели (AS IS), основанной на ручных записях и разрозненных инструментах, к целевой модели (TO BE) с полностью автоматизированным управлением бронированиями, оплатами и аналитикой.</w:t>
+      </w:r>
+      <w:r>
+        <w:rPr>
+          <w:rFonts w:ascii="Times New Roman" w:hAnsi="Times New Roman" w:cs="Times New Roman"/>
+          <w:sz w:val="28"/>
+          <w:szCs w:val="28"/>
+        </w:rPr>
+        <w:br/>
+        <w:t>Результатом внедрения системы станет:</w:t>
+      </w:r>
+    </w:p>
+    <w:p>
+      <w:pPr>
+        <w:numPr>
+          <w:ilvl w:val="0"/>
+          <w:numId w:val="19"/>
+        </w:numPr>
+        <w:rPr>
+          <w:rFonts w:ascii="Times New Roman" w:hAnsi="Times New Roman" w:cs="Times New Roman"/>
+          <w:sz w:val="28"/>
+          <w:szCs w:val="28"/>
+        </w:rPr>
+      </w:pPr>
+      <w:r>
+        <w:rPr>
+          <w:rFonts w:ascii="Times New Roman" w:hAnsi="Times New Roman" w:cs="Times New Roman"/>
+          <w:sz w:val="28"/>
+          <w:szCs w:val="28"/>
+        </w:rPr>
+        <w:t>Повышение точности данных и прозрачности процессов.</w:t>
+      </w:r>
+    </w:p>
+    <w:p>
+      <w:pPr>
+        <w:numPr>
+          <w:ilvl w:val="0"/>
+          <w:numId w:val="19"/>
+        </w:numPr>
+        <w:rPr>
+          <w:rFonts w:ascii="Times New Roman" w:hAnsi="Times New Roman" w:cs="Times New Roman"/>
+          <w:sz w:val="28"/>
+          <w:szCs w:val="28"/>
+        </w:rPr>
+      </w:pPr>
+      <w:r>
+        <w:rPr>
+          <w:rFonts w:ascii="Times New Roman" w:hAnsi="Times New Roman" w:cs="Times New Roman"/>
+          <w:sz w:val="28"/>
+          <w:szCs w:val="28"/>
+        </w:rPr>
+        <w:t>Ускорение операций бронирования и обработки оплат.</w:t>
+      </w:r>
+    </w:p>
+    <w:p>
+      <w:pPr>
+        <w:numPr>
+          <w:ilvl w:val="0"/>
+          <w:numId w:val="19"/>
+        </w:numPr>
+        <w:rPr>
+          <w:rFonts w:ascii="Times New Roman" w:hAnsi="Times New Roman" w:cs="Times New Roman"/>
+          <w:sz w:val="28"/>
+          <w:szCs w:val="28"/>
+        </w:rPr>
+      </w:pPr>
+      <w:r>
+        <w:rPr>
+          <w:rFonts w:ascii="Times New Roman" w:hAnsi="Times New Roman" w:cs="Times New Roman"/>
+          <w:sz w:val="28"/>
+          <w:szCs w:val="28"/>
+        </w:rPr>
+        <w:t>Снижение нагрузки на администратора.</w:t>
+      </w:r>
+    </w:p>
+    <w:p>
+      <w:pPr>
+        <w:numPr>
+          <w:ilvl w:val="0"/>
+          <w:numId w:val="19"/>
+        </w:numPr>
+        <w:rPr>
+          <w:rFonts w:ascii="Times New Roman" w:hAnsi="Times New Roman" w:cs="Times New Roman"/>
+          <w:sz w:val="28"/>
+          <w:szCs w:val="28"/>
+        </w:rPr>
+      </w:pPr>
+      <w:r>
+        <w:rPr>
+          <w:rFonts w:ascii="Times New Roman" w:hAnsi="Times New Roman" w:cs="Times New Roman"/>
+          <w:sz w:val="28"/>
+          <w:szCs w:val="28"/>
+        </w:rPr>
+        <w:lastRenderedPageBreak/>
+        <w:t>Возможность быстрого получения отчётов и статистики для принятия управленческих решений.</w:t>
+      </w:r>
+    </w:p>
     <w:p/>
     <w:sectPr>
       <w:pgSz w:w="11906" w:h="16838"/>
@@ -6047,6 +6500,155 @@
     </w:lvl>
   </w:abstractNum>
   <w:abstractNum w:abstractNumId="4" w15:restartNumberingAfterBreak="0">
+    <w:nsid w:val="17F550D5"/>
+    <w:multiLevelType w:val="multilevel"/>
+    <w:tmpl w:val="6C184822"/>
+    <w:lvl w:ilvl="0">
+      <w:start w:val="1"/>
+      <w:numFmt w:val="bullet"/>
+      <w:lvlText w:val=""/>
+      <w:lvlJc w:val="left"/>
+      <w:pPr>
+        <w:tabs>
+          <w:tab w:val="num" w:pos="720"/>
+        </w:tabs>
+        <w:ind w:left="720" w:hanging="360"/>
+      </w:pPr>
+      <w:rPr>
+        <w:rFonts w:ascii="Symbol" w:hAnsi="Symbol" w:hint="default"/>
+        <w:sz w:val="20"/>
+      </w:rPr>
+    </w:lvl>
+    <w:lvl w:ilvl="1" w:tentative="1">
+      <w:start w:val="1"/>
+      <w:numFmt w:val="bullet"/>
+      <w:lvlText w:val="o"/>
+      <w:lvlJc w:val="left"/>
+      <w:pPr>
+        <w:tabs>
+          <w:tab w:val="num" w:pos="1440"/>
+        </w:tabs>
+        <w:ind w:left="1440" w:hanging="360"/>
+      </w:pPr>
+      <w:rPr>
+        <w:rFonts w:ascii="Courier New" w:hAnsi="Courier New" w:hint="default"/>
+        <w:sz w:val="20"/>
+      </w:rPr>
+    </w:lvl>
+    <w:lvl w:ilvl="2" w:tentative="1">
+      <w:start w:val="1"/>
+      <w:numFmt w:val="bullet"/>
+      <w:lvlText w:val=""/>
+      <w:lvlJc w:val="left"/>
+      <w:pPr>
+        <w:tabs>
+          <w:tab w:val="num" w:pos="2160"/>
+        </w:tabs>
+        <w:ind w:left="2160" w:hanging="360"/>
+      </w:pPr>
+      <w:rPr>
+        <w:rFonts w:ascii="Wingdings" w:hAnsi="Wingdings" w:hint="default"/>
+        <w:sz w:val="20"/>
+      </w:rPr>
+    </w:lvl>
+    <w:lvl w:ilvl="3" w:tentative="1">
+      <w:start w:val="1"/>
+      <w:numFmt w:val="bullet"/>
+      <w:lvlText w:val=""/>
+      <w:lvlJc w:val="left"/>
+      <w:pPr>
+        <w:tabs>
+          <w:tab w:val="num" w:pos="2880"/>
+        </w:tabs>
+        <w:ind w:left="2880" w:hanging="360"/>
+      </w:pPr>
+      <w:rPr>
+        <w:rFonts w:ascii="Wingdings" w:hAnsi="Wingdings" w:hint="default"/>
+        <w:sz w:val="20"/>
+      </w:rPr>
+    </w:lvl>
+    <w:lvl w:ilvl="4" w:tentative="1">
+      <w:start w:val="1"/>
+      <w:numFmt w:val="bullet"/>
+      <w:lvlText w:val=""/>
+      <w:lvlJc w:val="left"/>
+      <w:pPr>
+        <w:tabs>
+          <w:tab w:val="num" w:pos="3600"/>
+        </w:tabs>
+        <w:ind w:left="3600" w:hanging="360"/>
+      </w:pPr>
+      <w:rPr>
+        <w:rFonts w:ascii="Wingdings" w:hAnsi="Wingdings" w:hint="default"/>
+        <w:sz w:val="20"/>
+      </w:rPr>
+    </w:lvl>
+    <w:lvl w:ilvl="5" w:tentative="1">
+      <w:start w:val="1"/>
+      <w:numFmt w:val="bullet"/>
+      <w:lvlText w:val=""/>
+      <w:lvlJc w:val="left"/>
+      <w:pPr>
+        <w:tabs>
+          <w:tab w:val="num" w:pos="4320"/>
+        </w:tabs>
+        <w:ind w:left="4320" w:hanging="360"/>
+      </w:pPr>
+      <w:rPr>
+        <w:rFonts w:ascii="Wingdings" w:hAnsi="Wingdings" w:hint="default"/>
+        <w:sz w:val="20"/>
+      </w:rPr>
+    </w:lvl>
+    <w:lvl w:ilvl="6" w:tentative="1">
+      <w:start w:val="1"/>
+      <w:numFmt w:val="bullet"/>
+      <w:lvlText w:val=""/>
+      <w:lvlJc w:val="left"/>
+      <w:pPr>
+        <w:tabs>
+          <w:tab w:val="num" w:pos="5040"/>
+        </w:tabs>
+        <w:ind w:left="5040" w:hanging="360"/>
+      </w:pPr>
+      <w:rPr>
+        <w:rFonts w:ascii="Wingdings" w:hAnsi="Wingdings" w:hint="default"/>
+        <w:sz w:val="20"/>
+      </w:rPr>
+    </w:lvl>
+    <w:lvl w:ilvl="7" w:tentative="1">
+      <w:start w:val="1"/>
+      <w:numFmt w:val="bullet"/>
+      <w:lvlText w:val=""/>
+      <w:lvlJc w:val="left"/>
+      <w:pPr>
+        <w:tabs>
+          <w:tab w:val="num" w:pos="5760"/>
+        </w:tabs>
+        <w:ind w:left="5760" w:hanging="360"/>
+      </w:pPr>
+      <w:rPr>
+        <w:rFonts w:ascii="Wingdings" w:hAnsi="Wingdings" w:hint="default"/>
+        <w:sz w:val="20"/>
+      </w:rPr>
+    </w:lvl>
+    <w:lvl w:ilvl="8" w:tentative="1">
+      <w:start w:val="1"/>
+      <w:numFmt w:val="bullet"/>
+      <w:lvlText w:val=""/>
+      <w:lvlJc w:val="left"/>
+      <w:pPr>
+        <w:tabs>
+          <w:tab w:val="num" w:pos="6480"/>
+        </w:tabs>
+        <w:ind w:left="6480" w:hanging="360"/>
+      </w:pPr>
+      <w:rPr>
+        <w:rFonts w:ascii="Wingdings" w:hAnsi="Wingdings" w:hint="default"/>
+        <w:sz w:val="20"/>
+      </w:rPr>
+    </w:lvl>
+  </w:abstractNum>
+  <w:abstractNum w:abstractNumId="5" w15:restartNumberingAfterBreak="0">
     <w:nsid w:val="1B0A09FC"/>
     <w:multiLevelType w:val="hybridMultilevel"/>
     <w:tmpl w:val="368CE8B4"/>
@@ -6135,7 +6737,7 @@
       </w:pPr>
     </w:lvl>
   </w:abstractNum>
-  <w:abstractNum w:abstractNumId="5" w15:restartNumberingAfterBreak="0">
+  <w:abstractNum w:abstractNumId="6" w15:restartNumberingAfterBreak="0">
     <w:nsid w:val="22596E43"/>
     <w:multiLevelType w:val="hybridMultilevel"/>
     <w:tmpl w:val="976EEEFC"/>
@@ -6248,7 +6850,7 @@
       </w:rPr>
     </w:lvl>
   </w:abstractNum>
-  <w:abstractNum w:abstractNumId="6" w15:restartNumberingAfterBreak="0">
+  <w:abstractNum w:abstractNumId="7" w15:restartNumberingAfterBreak="0">
     <w:nsid w:val="2FD300C0"/>
     <w:multiLevelType w:val="multilevel"/>
     <w:tmpl w:val="E7881046"/>
@@ -6397,7 +6999,7 @@
       </w:rPr>
     </w:lvl>
   </w:abstractNum>
-  <w:abstractNum w:abstractNumId="7" w15:restartNumberingAfterBreak="0">
+  <w:abstractNum w:abstractNumId="8" w15:restartNumberingAfterBreak="0">
     <w:nsid w:val="3E725B37"/>
     <w:multiLevelType w:val="multilevel"/>
     <w:tmpl w:val="ACEE9680"/>
@@ -6542,7 +7144,7 @@
       </w:rPr>
     </w:lvl>
   </w:abstractNum>
-  <w:abstractNum w:abstractNumId="8" w15:restartNumberingAfterBreak="0">
+  <w:abstractNum w:abstractNumId="9" w15:restartNumberingAfterBreak="0">
     <w:nsid w:val="41B500A0"/>
     <w:multiLevelType w:val="multilevel"/>
     <w:tmpl w:val="6BBEBD5C"/>
@@ -6655,7 +7257,7 @@
       </w:pPr>
     </w:lvl>
   </w:abstractNum>
-  <w:abstractNum w:abstractNumId="9" w15:restartNumberingAfterBreak="0">
+  <w:abstractNum w:abstractNumId="10" w15:restartNumberingAfterBreak="0">
     <w:nsid w:val="4E2B0033"/>
     <w:multiLevelType w:val="multilevel"/>
     <w:tmpl w:val="18FA9CEA"/>
@@ -6800,7 +7402,7 @@
       </w:rPr>
     </w:lvl>
   </w:abstractNum>
-  <w:abstractNum w:abstractNumId="10" w15:restartNumberingAfterBreak="0">
+  <w:abstractNum w:abstractNumId="11" w15:restartNumberingAfterBreak="0">
     <w:nsid w:val="4ECD5013"/>
     <w:multiLevelType w:val="hybridMultilevel"/>
     <w:tmpl w:val="5F12CFB0"/>
@@ -6913,7 +7515,7 @@
       </w:rPr>
     </w:lvl>
   </w:abstractNum>
-  <w:abstractNum w:abstractNumId="11" w15:restartNumberingAfterBreak="0">
+  <w:abstractNum w:abstractNumId="12" w15:restartNumberingAfterBreak="0">
     <w:nsid w:val="52B07629"/>
     <w:multiLevelType w:val="hybridMultilevel"/>
     <w:tmpl w:val="91A864DC"/>
@@ -7026,7 +7628,156 @@
       </w:rPr>
     </w:lvl>
   </w:abstractNum>
-  <w:abstractNum w:abstractNumId="12" w15:restartNumberingAfterBreak="0">
+  <w:abstractNum w:abstractNumId="13" w15:restartNumberingAfterBreak="0">
+    <w:nsid w:val="572C6FC8"/>
+    <w:multiLevelType w:val="multilevel"/>
+    <w:tmpl w:val="200E32B6"/>
+    <w:lvl w:ilvl="0">
+      <w:start w:val="1"/>
+      <w:numFmt w:val="bullet"/>
+      <w:lvlText w:val=""/>
+      <w:lvlJc w:val="left"/>
+      <w:pPr>
+        <w:tabs>
+          <w:tab w:val="num" w:pos="720"/>
+        </w:tabs>
+        <w:ind w:left="720" w:hanging="360"/>
+      </w:pPr>
+      <w:rPr>
+        <w:rFonts w:ascii="Symbol" w:hAnsi="Symbol" w:hint="default"/>
+        <w:sz w:val="20"/>
+      </w:rPr>
+    </w:lvl>
+    <w:lvl w:ilvl="1" w:tentative="1">
+      <w:start w:val="1"/>
+      <w:numFmt w:val="bullet"/>
+      <w:lvlText w:val="o"/>
+      <w:lvlJc w:val="left"/>
+      <w:pPr>
+        <w:tabs>
+          <w:tab w:val="num" w:pos="1440"/>
+        </w:tabs>
+        <w:ind w:left="1440" w:hanging="360"/>
+      </w:pPr>
+      <w:rPr>
+        <w:rFonts w:ascii="Courier New" w:hAnsi="Courier New" w:hint="default"/>
+        <w:sz w:val="20"/>
+      </w:rPr>
+    </w:lvl>
+    <w:lvl w:ilvl="2" w:tentative="1">
+      <w:start w:val="1"/>
+      <w:numFmt w:val="bullet"/>
+      <w:lvlText w:val=""/>
+      <w:lvlJc w:val="left"/>
+      <w:pPr>
+        <w:tabs>
+          <w:tab w:val="num" w:pos="2160"/>
+        </w:tabs>
+        <w:ind w:left="2160" w:hanging="360"/>
+      </w:pPr>
+      <w:rPr>
+        <w:rFonts w:ascii="Wingdings" w:hAnsi="Wingdings" w:hint="default"/>
+        <w:sz w:val="20"/>
+      </w:rPr>
+    </w:lvl>
+    <w:lvl w:ilvl="3" w:tentative="1">
+      <w:start w:val="1"/>
+      <w:numFmt w:val="bullet"/>
+      <w:lvlText w:val=""/>
+      <w:lvlJc w:val="left"/>
+      <w:pPr>
+        <w:tabs>
+          <w:tab w:val="num" w:pos="2880"/>
+        </w:tabs>
+        <w:ind w:left="2880" w:hanging="360"/>
+      </w:pPr>
+      <w:rPr>
+        <w:rFonts w:ascii="Wingdings" w:hAnsi="Wingdings" w:hint="default"/>
+        <w:sz w:val="20"/>
+      </w:rPr>
+    </w:lvl>
+    <w:lvl w:ilvl="4" w:tentative="1">
+      <w:start w:val="1"/>
+      <w:numFmt w:val="bullet"/>
+      <w:lvlText w:val=""/>
+      <w:lvlJc w:val="left"/>
+      <w:pPr>
+        <w:tabs>
+          <w:tab w:val="num" w:pos="3600"/>
+        </w:tabs>
+        <w:ind w:left="3600" w:hanging="360"/>
+      </w:pPr>
+      <w:rPr>
+        <w:rFonts w:ascii="Wingdings" w:hAnsi="Wingdings" w:hint="default"/>
+        <w:sz w:val="20"/>
+      </w:rPr>
+    </w:lvl>
+    <w:lvl w:ilvl="5" w:tentative="1">
+      <w:start w:val="1"/>
+      <w:numFmt w:val="bullet"/>
+      <w:lvlText w:val=""/>
+      <w:lvlJc w:val="left"/>
+      <w:pPr>
+        <w:tabs>
+          <w:tab w:val="num" w:pos="4320"/>
+        </w:tabs>
+        <w:ind w:left="4320" w:hanging="360"/>
+      </w:pPr>
+      <w:rPr>
+        <w:rFonts w:ascii="Wingdings" w:hAnsi="Wingdings" w:hint="default"/>
+        <w:sz w:val="20"/>
+      </w:rPr>
+    </w:lvl>
+    <w:lvl w:ilvl="6" w:tentative="1">
+      <w:start w:val="1"/>
+      <w:numFmt w:val="bullet"/>
+      <w:lvlText w:val=""/>
+      <w:lvlJc w:val="left"/>
+      <w:pPr>
+        <w:tabs>
+          <w:tab w:val="num" w:pos="5040"/>
+        </w:tabs>
+        <w:ind w:left="5040" w:hanging="360"/>
+      </w:pPr>
+      <w:rPr>
+        <w:rFonts w:ascii="Wingdings" w:hAnsi="Wingdings" w:hint="default"/>
+        <w:sz w:val="20"/>
+      </w:rPr>
+    </w:lvl>
+    <w:lvl w:ilvl="7" w:tentative="1">
+      <w:start w:val="1"/>
+      <w:numFmt w:val="bullet"/>
+      <w:lvlText w:val=""/>
+      <w:lvlJc w:val="left"/>
+      <w:pPr>
+        <w:tabs>
+          <w:tab w:val="num" w:pos="5760"/>
+        </w:tabs>
+        <w:ind w:left="5760" w:hanging="360"/>
+      </w:pPr>
+      <w:rPr>
+        <w:rFonts w:ascii="Wingdings" w:hAnsi="Wingdings" w:hint="default"/>
+        <w:sz w:val="20"/>
+      </w:rPr>
+    </w:lvl>
+    <w:lvl w:ilvl="8" w:tentative="1">
+      <w:start w:val="1"/>
+      <w:numFmt w:val="bullet"/>
+      <w:lvlText w:val=""/>
+      <w:lvlJc w:val="left"/>
+      <w:pPr>
+        <w:tabs>
+          <w:tab w:val="num" w:pos="6480"/>
+        </w:tabs>
+        <w:ind w:left="6480" w:hanging="360"/>
+      </w:pPr>
+      <w:rPr>
+        <w:rFonts w:ascii="Wingdings" w:hAnsi="Wingdings" w:hint="default"/>
+        <w:sz w:val="20"/>
+      </w:rPr>
+    </w:lvl>
+  </w:abstractNum>
+  <w:abstractNum w:abstractNumId="14" w15:restartNumberingAfterBreak="0">
     <w:nsid w:val="5D0A0307"/>
     <w:multiLevelType w:val="multilevel"/>
     <w:tmpl w:val="AF06F0E4"/>
@@ -7175,7 +7926,7 @@
       </w:rPr>
     </w:lvl>
   </w:abstractNum>
-  <w:abstractNum w:abstractNumId="13" w15:restartNumberingAfterBreak="0">
+  <w:abstractNum w:abstractNumId="15" w15:restartNumberingAfterBreak="0">
     <w:nsid w:val="5F19118E"/>
     <w:multiLevelType w:val="hybridMultilevel"/>
     <w:tmpl w:val="BB287F88"/>
@@ -7265,47 +8016,509 @@
       </w:pPr>
     </w:lvl>
   </w:abstractNum>
+  <w:abstractNum w:abstractNumId="16" w15:restartNumberingAfterBreak="0">
+    <w:nsid w:val="657215CF"/>
+    <w:multiLevelType w:val="multilevel"/>
+    <w:tmpl w:val="A9300BD6"/>
+    <w:lvl w:ilvl="0">
+      <w:start w:val="1"/>
+      <w:numFmt w:val="bullet"/>
+      <w:lvlText w:val=""/>
+      <w:lvlJc w:val="left"/>
+      <w:pPr>
+        <w:tabs>
+          <w:tab w:val="num" w:pos="720"/>
+        </w:tabs>
+        <w:ind w:left="720" w:hanging="360"/>
+      </w:pPr>
+      <w:rPr>
+        <w:rFonts w:ascii="Symbol" w:hAnsi="Symbol" w:hint="default"/>
+        <w:sz w:val="20"/>
+      </w:rPr>
+    </w:lvl>
+    <w:lvl w:ilvl="1" w:tentative="1">
+      <w:start w:val="1"/>
+      <w:numFmt w:val="bullet"/>
+      <w:lvlText w:val="o"/>
+      <w:lvlJc w:val="left"/>
+      <w:pPr>
+        <w:tabs>
+          <w:tab w:val="num" w:pos="1440"/>
+        </w:tabs>
+        <w:ind w:left="1440" w:hanging="360"/>
+      </w:pPr>
+      <w:rPr>
+        <w:rFonts w:ascii="Courier New" w:hAnsi="Courier New" w:hint="default"/>
+        <w:sz w:val="20"/>
+      </w:rPr>
+    </w:lvl>
+    <w:lvl w:ilvl="2" w:tentative="1">
+      <w:start w:val="1"/>
+      <w:numFmt w:val="bullet"/>
+      <w:lvlText w:val=""/>
+      <w:lvlJc w:val="left"/>
+      <w:pPr>
+        <w:tabs>
+          <w:tab w:val="num" w:pos="2160"/>
+        </w:tabs>
+        <w:ind w:left="2160" w:hanging="360"/>
+      </w:pPr>
+      <w:rPr>
+        <w:rFonts w:ascii="Wingdings" w:hAnsi="Wingdings" w:hint="default"/>
+        <w:sz w:val="20"/>
+      </w:rPr>
+    </w:lvl>
+    <w:lvl w:ilvl="3" w:tentative="1">
+      <w:start w:val="1"/>
+      <w:numFmt w:val="bullet"/>
+      <w:lvlText w:val=""/>
+      <w:lvlJc w:val="left"/>
+      <w:pPr>
+        <w:tabs>
+          <w:tab w:val="num" w:pos="2880"/>
+        </w:tabs>
+        <w:ind w:left="2880" w:hanging="360"/>
+      </w:pPr>
+      <w:rPr>
+        <w:rFonts w:ascii="Wingdings" w:hAnsi="Wingdings" w:hint="default"/>
+        <w:sz w:val="20"/>
+      </w:rPr>
+    </w:lvl>
+    <w:lvl w:ilvl="4" w:tentative="1">
+      <w:start w:val="1"/>
+      <w:numFmt w:val="bullet"/>
+      <w:lvlText w:val=""/>
+      <w:lvlJc w:val="left"/>
+      <w:pPr>
+        <w:tabs>
+          <w:tab w:val="num" w:pos="3600"/>
+        </w:tabs>
+        <w:ind w:left="3600" w:hanging="360"/>
+      </w:pPr>
+      <w:rPr>
+        <w:rFonts w:ascii="Wingdings" w:hAnsi="Wingdings" w:hint="default"/>
+        <w:sz w:val="20"/>
+      </w:rPr>
+    </w:lvl>
+    <w:lvl w:ilvl="5" w:tentative="1">
+      <w:start w:val="1"/>
+      <w:numFmt w:val="bullet"/>
+      <w:lvlText w:val=""/>
+      <w:lvlJc w:val="left"/>
+      <w:pPr>
+        <w:tabs>
+          <w:tab w:val="num" w:pos="4320"/>
+        </w:tabs>
+        <w:ind w:left="4320" w:hanging="360"/>
+      </w:pPr>
+      <w:rPr>
+        <w:rFonts w:ascii="Wingdings" w:hAnsi="Wingdings" w:hint="default"/>
+        <w:sz w:val="20"/>
+      </w:rPr>
+    </w:lvl>
+    <w:lvl w:ilvl="6" w:tentative="1">
+      <w:start w:val="1"/>
+      <w:numFmt w:val="bullet"/>
+      <w:lvlText w:val=""/>
+      <w:lvlJc w:val="left"/>
+      <w:pPr>
+        <w:tabs>
+          <w:tab w:val="num" w:pos="5040"/>
+        </w:tabs>
+        <w:ind w:left="5040" w:hanging="360"/>
+      </w:pPr>
+      <w:rPr>
+        <w:rFonts w:ascii="Wingdings" w:hAnsi="Wingdings" w:hint="default"/>
+        <w:sz w:val="20"/>
+      </w:rPr>
+    </w:lvl>
+    <w:lvl w:ilvl="7" w:tentative="1">
+      <w:start w:val="1"/>
+      <w:numFmt w:val="bullet"/>
+      <w:lvlText w:val=""/>
+      <w:lvlJc w:val="left"/>
+      <w:pPr>
+        <w:tabs>
+          <w:tab w:val="num" w:pos="5760"/>
+        </w:tabs>
+        <w:ind w:left="5760" w:hanging="360"/>
+      </w:pPr>
+      <w:rPr>
+        <w:rFonts w:ascii="Wingdings" w:hAnsi="Wingdings" w:hint="default"/>
+        <w:sz w:val="20"/>
+      </w:rPr>
+    </w:lvl>
+    <w:lvl w:ilvl="8" w:tentative="1">
+      <w:start w:val="1"/>
+      <w:numFmt w:val="bullet"/>
+      <w:lvlText w:val=""/>
+      <w:lvlJc w:val="left"/>
+      <w:pPr>
+        <w:tabs>
+          <w:tab w:val="num" w:pos="6480"/>
+        </w:tabs>
+        <w:ind w:left="6480" w:hanging="360"/>
+      </w:pPr>
+      <w:rPr>
+        <w:rFonts w:ascii="Wingdings" w:hAnsi="Wingdings" w:hint="default"/>
+        <w:sz w:val="20"/>
+      </w:rPr>
+    </w:lvl>
+  </w:abstractNum>
+  <w:abstractNum w:abstractNumId="17" w15:restartNumberingAfterBreak="0">
+    <w:nsid w:val="6A417E47"/>
+    <w:multiLevelType w:val="multilevel"/>
+    <w:tmpl w:val="90F210A8"/>
+    <w:lvl w:ilvl="0">
+      <w:start w:val="1"/>
+      <w:numFmt w:val="bullet"/>
+      <w:lvlText w:val=""/>
+      <w:lvlJc w:val="left"/>
+      <w:pPr>
+        <w:tabs>
+          <w:tab w:val="num" w:pos="720"/>
+        </w:tabs>
+        <w:ind w:left="720" w:hanging="360"/>
+      </w:pPr>
+      <w:rPr>
+        <w:rFonts w:ascii="Symbol" w:hAnsi="Symbol" w:hint="default"/>
+        <w:sz w:val="20"/>
+      </w:rPr>
+    </w:lvl>
+    <w:lvl w:ilvl="1" w:tentative="1">
+      <w:start w:val="1"/>
+      <w:numFmt w:val="bullet"/>
+      <w:lvlText w:val="o"/>
+      <w:lvlJc w:val="left"/>
+      <w:pPr>
+        <w:tabs>
+          <w:tab w:val="num" w:pos="1440"/>
+        </w:tabs>
+        <w:ind w:left="1440" w:hanging="360"/>
+      </w:pPr>
+      <w:rPr>
+        <w:rFonts w:ascii="Courier New" w:hAnsi="Courier New" w:hint="default"/>
+        <w:sz w:val="20"/>
+      </w:rPr>
+    </w:lvl>
+    <w:lvl w:ilvl="2" w:tentative="1">
+      <w:start w:val="1"/>
+      <w:numFmt w:val="bullet"/>
+      <w:lvlText w:val=""/>
+      <w:lvlJc w:val="left"/>
+      <w:pPr>
+        <w:tabs>
+          <w:tab w:val="num" w:pos="2160"/>
+        </w:tabs>
+        <w:ind w:left="2160" w:hanging="360"/>
+      </w:pPr>
+      <w:rPr>
+        <w:rFonts w:ascii="Wingdings" w:hAnsi="Wingdings" w:hint="default"/>
+        <w:sz w:val="20"/>
+      </w:rPr>
+    </w:lvl>
+    <w:lvl w:ilvl="3" w:tentative="1">
+      <w:start w:val="1"/>
+      <w:numFmt w:val="bullet"/>
+      <w:lvlText w:val=""/>
+      <w:lvlJc w:val="left"/>
+      <w:pPr>
+        <w:tabs>
+          <w:tab w:val="num" w:pos="2880"/>
+        </w:tabs>
+        <w:ind w:left="2880" w:hanging="360"/>
+      </w:pPr>
+      <w:rPr>
+        <w:rFonts w:ascii="Wingdings" w:hAnsi="Wingdings" w:hint="default"/>
+        <w:sz w:val="20"/>
+      </w:rPr>
+    </w:lvl>
+    <w:lvl w:ilvl="4" w:tentative="1">
+      <w:start w:val="1"/>
+      <w:numFmt w:val="bullet"/>
+      <w:lvlText w:val=""/>
+      <w:lvlJc w:val="left"/>
+      <w:pPr>
+        <w:tabs>
+          <w:tab w:val="num" w:pos="3600"/>
+        </w:tabs>
+        <w:ind w:left="3600" w:hanging="360"/>
+      </w:pPr>
+      <w:rPr>
+        <w:rFonts w:ascii="Wingdings" w:hAnsi="Wingdings" w:hint="default"/>
+        <w:sz w:val="20"/>
+      </w:rPr>
+    </w:lvl>
+    <w:lvl w:ilvl="5" w:tentative="1">
+      <w:start w:val="1"/>
+      <w:numFmt w:val="bullet"/>
+      <w:lvlText w:val=""/>
+      <w:lvlJc w:val="left"/>
+      <w:pPr>
+        <w:tabs>
+          <w:tab w:val="num" w:pos="4320"/>
+        </w:tabs>
+        <w:ind w:left="4320" w:hanging="360"/>
+      </w:pPr>
+      <w:rPr>
+        <w:rFonts w:ascii="Wingdings" w:hAnsi="Wingdings" w:hint="default"/>
+        <w:sz w:val="20"/>
+      </w:rPr>
+    </w:lvl>
+    <w:lvl w:ilvl="6" w:tentative="1">
+      <w:start w:val="1"/>
+      <w:numFmt w:val="bullet"/>
+      <w:lvlText w:val=""/>
+      <w:lvlJc w:val="left"/>
+      <w:pPr>
+        <w:tabs>
+          <w:tab w:val="num" w:pos="5040"/>
+        </w:tabs>
+        <w:ind w:left="5040" w:hanging="360"/>
+      </w:pPr>
+      <w:rPr>
+        <w:rFonts w:ascii="Wingdings" w:hAnsi="Wingdings" w:hint="default"/>
+        <w:sz w:val="20"/>
+      </w:rPr>
+    </w:lvl>
+    <w:lvl w:ilvl="7" w:tentative="1">
+      <w:start w:val="1"/>
+      <w:numFmt w:val="bullet"/>
+      <w:lvlText w:val=""/>
+      <w:lvlJc w:val="left"/>
+      <w:pPr>
+        <w:tabs>
+          <w:tab w:val="num" w:pos="5760"/>
+        </w:tabs>
+        <w:ind w:left="5760" w:hanging="360"/>
+      </w:pPr>
+      <w:rPr>
+        <w:rFonts w:ascii="Wingdings" w:hAnsi="Wingdings" w:hint="default"/>
+        <w:sz w:val="20"/>
+      </w:rPr>
+    </w:lvl>
+    <w:lvl w:ilvl="8" w:tentative="1">
+      <w:start w:val="1"/>
+      <w:numFmt w:val="bullet"/>
+      <w:lvlText w:val=""/>
+      <w:lvlJc w:val="left"/>
+      <w:pPr>
+        <w:tabs>
+          <w:tab w:val="num" w:pos="6480"/>
+        </w:tabs>
+        <w:ind w:left="6480" w:hanging="360"/>
+      </w:pPr>
+      <w:rPr>
+        <w:rFonts w:ascii="Wingdings" w:hAnsi="Wingdings" w:hint="default"/>
+        <w:sz w:val="20"/>
+      </w:rPr>
+    </w:lvl>
+  </w:abstractNum>
+  <w:abstractNum w:abstractNumId="18" w15:restartNumberingAfterBreak="0">
+    <w:nsid w:val="75587D46"/>
+    <w:multiLevelType w:val="multilevel"/>
+    <w:tmpl w:val="5FC46138"/>
+    <w:lvl w:ilvl="0">
+      <w:start w:val="1"/>
+      <w:numFmt w:val="bullet"/>
+      <w:lvlText w:val=""/>
+      <w:lvlJc w:val="left"/>
+      <w:pPr>
+        <w:tabs>
+          <w:tab w:val="num" w:pos="720"/>
+        </w:tabs>
+        <w:ind w:left="720" w:hanging="360"/>
+      </w:pPr>
+      <w:rPr>
+        <w:rFonts w:ascii="Symbol" w:hAnsi="Symbol" w:hint="default"/>
+        <w:sz w:val="20"/>
+      </w:rPr>
+    </w:lvl>
+    <w:lvl w:ilvl="1" w:tentative="1">
+      <w:start w:val="1"/>
+      <w:numFmt w:val="bullet"/>
+      <w:lvlText w:val="o"/>
+      <w:lvlJc w:val="left"/>
+      <w:pPr>
+        <w:tabs>
+          <w:tab w:val="num" w:pos="1440"/>
+        </w:tabs>
+        <w:ind w:left="1440" w:hanging="360"/>
+      </w:pPr>
+      <w:rPr>
+        <w:rFonts w:ascii="Courier New" w:hAnsi="Courier New" w:hint="default"/>
+        <w:sz w:val="20"/>
+      </w:rPr>
+    </w:lvl>
+    <w:lvl w:ilvl="2" w:tentative="1">
+      <w:start w:val="1"/>
+      <w:numFmt w:val="bullet"/>
+      <w:lvlText w:val=""/>
+      <w:lvlJc w:val="left"/>
+      <w:pPr>
+        <w:tabs>
+          <w:tab w:val="num" w:pos="2160"/>
+        </w:tabs>
+        <w:ind w:left="2160" w:hanging="360"/>
+      </w:pPr>
+      <w:rPr>
+        <w:rFonts w:ascii="Wingdings" w:hAnsi="Wingdings" w:hint="default"/>
+        <w:sz w:val="20"/>
+      </w:rPr>
+    </w:lvl>
+    <w:lvl w:ilvl="3" w:tentative="1">
+      <w:start w:val="1"/>
+      <w:numFmt w:val="bullet"/>
+      <w:lvlText w:val=""/>
+      <w:lvlJc w:val="left"/>
+      <w:pPr>
+        <w:tabs>
+          <w:tab w:val="num" w:pos="2880"/>
+        </w:tabs>
+        <w:ind w:left="2880" w:hanging="360"/>
+      </w:pPr>
+      <w:rPr>
+        <w:rFonts w:ascii="Wingdings" w:hAnsi="Wingdings" w:hint="default"/>
+        <w:sz w:val="20"/>
+      </w:rPr>
+    </w:lvl>
+    <w:lvl w:ilvl="4" w:tentative="1">
+      <w:start w:val="1"/>
+      <w:numFmt w:val="bullet"/>
+      <w:lvlText w:val=""/>
+      <w:lvlJc w:val="left"/>
+      <w:pPr>
+        <w:tabs>
+          <w:tab w:val="num" w:pos="3600"/>
+        </w:tabs>
+        <w:ind w:left="3600" w:hanging="360"/>
+      </w:pPr>
+      <w:rPr>
+        <w:rFonts w:ascii="Wingdings" w:hAnsi="Wingdings" w:hint="default"/>
+        <w:sz w:val="20"/>
+      </w:rPr>
+    </w:lvl>
+    <w:lvl w:ilvl="5" w:tentative="1">
+      <w:start w:val="1"/>
+      <w:numFmt w:val="bullet"/>
+      <w:lvlText w:val=""/>
+      <w:lvlJc w:val="left"/>
+      <w:pPr>
+        <w:tabs>
+          <w:tab w:val="num" w:pos="4320"/>
+        </w:tabs>
+        <w:ind w:left="4320" w:hanging="360"/>
+      </w:pPr>
+      <w:rPr>
+        <w:rFonts w:ascii="Wingdings" w:hAnsi="Wingdings" w:hint="default"/>
+        <w:sz w:val="20"/>
+      </w:rPr>
+    </w:lvl>
+    <w:lvl w:ilvl="6" w:tentative="1">
+      <w:start w:val="1"/>
+      <w:numFmt w:val="bullet"/>
+      <w:lvlText w:val=""/>
+      <w:lvlJc w:val="left"/>
+      <w:pPr>
+        <w:tabs>
+          <w:tab w:val="num" w:pos="5040"/>
+        </w:tabs>
+        <w:ind w:left="5040" w:hanging="360"/>
+      </w:pPr>
+      <w:rPr>
+        <w:rFonts w:ascii="Wingdings" w:hAnsi="Wingdings" w:hint="default"/>
+        <w:sz w:val="20"/>
+      </w:rPr>
+    </w:lvl>
+    <w:lvl w:ilvl="7" w:tentative="1">
+      <w:start w:val="1"/>
+      <w:numFmt w:val="bullet"/>
+      <w:lvlText w:val=""/>
+      <w:lvlJc w:val="left"/>
+      <w:pPr>
+        <w:tabs>
+          <w:tab w:val="num" w:pos="5760"/>
+        </w:tabs>
+        <w:ind w:left="5760" w:hanging="360"/>
+      </w:pPr>
+      <w:rPr>
+        <w:rFonts w:ascii="Wingdings" w:hAnsi="Wingdings" w:hint="default"/>
+        <w:sz w:val="20"/>
+      </w:rPr>
+    </w:lvl>
+    <w:lvl w:ilvl="8" w:tentative="1">
+      <w:start w:val="1"/>
+      <w:numFmt w:val="bullet"/>
+      <w:lvlText w:val=""/>
+      <w:lvlJc w:val="left"/>
+      <w:pPr>
+        <w:tabs>
+          <w:tab w:val="num" w:pos="6480"/>
+        </w:tabs>
+        <w:ind w:left="6480" w:hanging="360"/>
+      </w:pPr>
+      <w:rPr>
+        <w:rFonts w:ascii="Wingdings" w:hAnsi="Wingdings" w:hint="default"/>
+        <w:sz w:val="20"/>
+      </w:rPr>
+    </w:lvl>
+  </w:abstractNum>
   <w:num w:numId="1" w16cid:durableId="2072921710">
-    <w:abstractNumId w:val="13"/>
+    <w:abstractNumId w:val="15"/>
   </w:num>
   <w:num w:numId="2" w16cid:durableId="1007053248">
-    <w:abstractNumId w:val="4"/>
+    <w:abstractNumId w:val="5"/>
   </w:num>
   <w:num w:numId="3" w16cid:durableId="407969241">
-    <w:abstractNumId w:val="7"/>
+    <w:abstractNumId w:val="8"/>
   </w:num>
   <w:num w:numId="4" w16cid:durableId="1078942530">
     <w:abstractNumId w:val="3"/>
   </w:num>
   <w:num w:numId="5" w16cid:durableId="1209881201">
-    <w:abstractNumId w:val="9"/>
+    <w:abstractNumId w:val="10"/>
   </w:num>
   <w:num w:numId="6" w16cid:durableId="241258958">
     <w:abstractNumId w:val="0"/>
   </w:num>
   <w:num w:numId="7" w16cid:durableId="1423799971">
-    <w:abstractNumId w:val="5"/>
+    <w:abstractNumId w:val="6"/>
   </w:num>
   <w:num w:numId="8" w16cid:durableId="351497391">
+    <w:abstractNumId w:val="12"/>
+  </w:num>
+  <w:num w:numId="9" w16cid:durableId="191922166">
     <w:abstractNumId w:val="11"/>
   </w:num>
-  <w:num w:numId="9" w16cid:durableId="191922166">
-    <w:abstractNumId w:val="10"/>
-  </w:num>
   <w:num w:numId="10" w16cid:durableId="2108773172">
-    <w:abstractNumId w:val="12"/>
+    <w:abstractNumId w:val="14"/>
   </w:num>
   <w:num w:numId="11" w16cid:durableId="1201742908">
     <w:abstractNumId w:val="1"/>
   </w:num>
   <w:num w:numId="12" w16cid:durableId="51000320">
-    <w:abstractNumId w:val="8"/>
+    <w:abstractNumId w:val="9"/>
   </w:num>
   <w:num w:numId="13" w16cid:durableId="1938754598">
     <w:abstractNumId w:val="2"/>
   </w:num>
   <w:num w:numId="14" w16cid:durableId="1484001550">
-    <w:abstractNumId w:val="6"/>
+    <w:abstractNumId w:val="7"/>
+  </w:num>
+  <w:num w:numId="15" w16cid:durableId="906304189">
+    <w:abstractNumId w:val="17"/>
+  </w:num>
+  <w:num w:numId="16" w16cid:durableId="222570206">
+    <w:abstractNumId w:val="18"/>
+  </w:num>
+  <w:num w:numId="17" w16cid:durableId="2128543866">
+    <w:abstractNumId w:val="13"/>
+  </w:num>
+  <w:num w:numId="18" w16cid:durableId="874276077">
+    <w:abstractNumId w:val="16"/>
+  </w:num>
+  <w:num w:numId="19" w16cid:durableId="1413510312">
+    <w:abstractNumId w:val="4"/>
   </w:num>
 </w:numbering>
 </file>
@@ -7913,7 +9126,6 @@
   <w:style w:type="character" w:default="1" w:styleId="a0">
     <w:name w:val="Default Paragraph Font"/>
     <w:uiPriority w:val="1"/>
-    <w:semiHidden/>
     <w:unhideWhenUsed/>
   </w:style>
   <w:style w:type="table" w:default="1" w:styleId="a1">
